--- a/docs/mod_ru.docx
+++ b/docs/mod_ru.docx
@@ -9,6 +9,8 @@
           <w:lang w:val="en-US"/>
         </w:rPr>
       </w:pPr>
+      <w:bookmarkStart w:id="0" w:name="_GoBack"/>
+      <w:bookmarkEnd w:id="0"/>
       <w:r>
         <w:rPr>
           <w:rFonts w:ascii="Arial" w:hAnsi="Arial" w:cs="Arial"/>
@@ -3691,7 +3693,23 @@
                 <w:b/>
                 <w:lang w:val="en-US"/>
               </w:rPr>
-              <w:t>INVINCIBILITY_TOGGLE</w:t>
+              <w:t>INVIS</w:t>
+            </w:r>
+            <w:r>
+              <w:rPr>
+                <w:rFonts w:ascii="Arial" w:hAnsi="Arial" w:cs="Arial"/>
+                <w:b/>
+                <w:lang w:val="en-US"/>
+              </w:rPr>
+              <w:t>IBILITY</w:t>
+            </w:r>
+            <w:r>
+              <w:rPr>
+                <w:rFonts w:ascii="Arial" w:hAnsi="Arial" w:cs="Arial"/>
+                <w:b/>
+                <w:lang w:val="en-US"/>
+              </w:rPr>
+              <w:t>_TOGGLE</w:t>
             </w:r>
           </w:p>
         </w:tc>
@@ -5792,7 +5810,6 @@
           <w:rFonts w:ascii="Arial" w:hAnsi="Arial" w:cs="Arial"/>
           <w:b/>
           <w:color w:val="76923C" w:themeColor="accent3" w:themeShade="BF"/>
-          <w:lang w:val="en-US"/>
         </w:rPr>
       </w:pPr>
       <w:proofErr w:type="gramStart"/>
@@ -6064,7 +6081,6 @@
           <w:b/>
         </w:rPr>
       </w:pPr>
-      <w:bookmarkStart w:id="0" w:name="_GoBack"/>
       <w:proofErr w:type="gramStart"/>
       <w:r>
         <w:rPr>
@@ -6162,6 +6178,7 @@
         </w:rPr>
         <w:t xml:space="preserve"> </w:t>
       </w:r>
+      <w:proofErr w:type="spellStart"/>
       <w:r>
         <w:rPr>
           <w:rFonts w:ascii="Arial" w:hAnsi="Arial" w:cs="Arial"/>
@@ -6171,6 +6188,7 @@
         </w:rPr>
         <w:t>cmd</w:t>
       </w:r>
+      <w:proofErr w:type="spellEnd"/>
       <w:r>
         <w:rPr>
           <w:rFonts w:ascii="Arial" w:hAnsi="Arial" w:cs="Arial"/>
@@ -6231,7 +6249,6 @@
         <w:t>»</w:t>
       </w:r>
     </w:p>
-    <w:bookmarkEnd w:id="0"/>
     <w:p>
       <w:pPr>
         <w:rPr>
@@ -7182,9 +7199,6 @@
     <w:p>
       <w:pPr>
         <w:pStyle w:val="a6"/>
-        <w:rPr>
-          <w:lang w:val="en-US"/>
-        </w:rPr>
       </w:pPr>
       <w:r>
         <w:t xml:space="preserve">Поддержка </w:t>
@@ -7202,15 +7216,29 @@
           <w:rFonts w:ascii="Arial" w:hAnsi="Arial" w:cs="Arial"/>
           <w:b/>
           <w:i/>
-          <w:lang w:val="en-US"/>
-        </w:rPr>
-      </w:pPr>
-      <w:r>
-        <w:rPr>
-          <w:rFonts w:ascii="Arial" w:hAnsi="Arial" w:cs="Arial"/>
-        </w:rPr>
-        <w:t xml:space="preserve">Для использования панели может использоваться пермишн </w:t>
-      </w:r>
+        </w:rPr>
+      </w:pPr>
+      <w:r>
+        <w:rPr>
+          <w:rFonts w:ascii="Arial" w:hAnsi="Arial" w:cs="Arial"/>
+        </w:rPr>
+        <w:t xml:space="preserve">Для использования панели может использоваться </w:t>
+      </w:r>
+      <w:proofErr w:type="spellStart"/>
+      <w:r>
+        <w:rPr>
+          <w:rFonts w:ascii="Arial" w:hAnsi="Arial" w:cs="Arial"/>
+        </w:rPr>
+        <w:t>пермишн</w:t>
+      </w:r>
+      <w:proofErr w:type="spellEnd"/>
+      <w:r>
+        <w:rPr>
+          <w:rFonts w:ascii="Arial" w:hAnsi="Arial" w:cs="Arial"/>
+        </w:rPr>
+        <w:t xml:space="preserve"> </w:t>
+      </w:r>
+      <w:proofErr w:type="spellStart"/>
       <w:r>
         <w:rPr>
           <w:rFonts w:ascii="Arial" w:hAnsi="Arial" w:cs="Arial"/>
@@ -7218,21 +7246,39 @@
           <w:i/>
           <w:lang w:val="en-US"/>
         </w:rPr>
-        <w:t>icyadmin.use</w:t>
-      </w:r>
-    </w:p>
-    <w:p>
-      <w:pPr>
-        <w:rPr>
-          <w:rFonts w:ascii="Arial" w:hAnsi="Arial" w:cs="Arial"/>
-        </w:rPr>
-      </w:pPr>
+        <w:t>icyadmin</w:t>
+      </w:r>
+      <w:proofErr w:type="spellEnd"/>
       <w:r>
         <w:rPr>
           <w:rFonts w:ascii="Arial" w:hAnsi="Arial" w:cs="Arial"/>
           <w:b/>
           <w:i/>
         </w:rPr>
+        <w:t>.</w:t>
+      </w:r>
+      <w:r>
+        <w:rPr>
+          <w:rFonts w:ascii="Arial" w:hAnsi="Arial" w:cs="Arial"/>
+          <w:b/>
+          <w:i/>
+          <w:lang w:val="en-US"/>
+        </w:rPr>
+        <w:t>use</w:t>
+      </w:r>
+    </w:p>
+    <w:p>
+      <w:pPr>
+        <w:rPr>
+          <w:rFonts w:ascii="Arial" w:hAnsi="Arial" w:cs="Arial"/>
+        </w:rPr>
+      </w:pPr>
+      <w:r>
+        <w:rPr>
+          <w:rFonts w:ascii="Arial" w:hAnsi="Arial" w:cs="Arial"/>
+          <w:b/>
+          <w:i/>
+        </w:rPr>
         <w:t xml:space="preserve">Все подводные камни </w:t>
       </w:r>
       <w:r>
@@ -7242,7 +7288,15 @@
           <w:i/>
           <w:lang w:val="en-US"/>
         </w:rPr>
-        <w:t xml:space="preserve">cauldron </w:t>
+        <w:t>cauldron</w:t>
+      </w:r>
+      <w:r>
+        <w:rPr>
+          <w:rFonts w:ascii="Arial" w:hAnsi="Arial" w:cs="Arial"/>
+          <w:b/>
+          <w:i/>
+        </w:rPr>
+        <w:t xml:space="preserve"> </w:t>
       </w:r>
       <w:r>
         <w:rPr>
@@ -8930,7 +8984,7 @@
 </file>
 
 <file path=customXml/itemProps1.xml><?xml version="1.0" encoding="utf-8"?>
-<ds:datastoreItem xmlns:ds="http://schemas.openxmlformats.org/officeDocument/2006/customXml" ds:itemID="{0FA28D90-F066-4C86-B8A5-5D2272AEC60E}">
+<ds:datastoreItem xmlns:ds="http://schemas.openxmlformats.org/officeDocument/2006/customXml" ds:itemID="{9B59E18B-B489-4880-8185-D8DA37D48D58}">
   <ds:schemaRefs>
     <ds:schemaRef ds:uri="http://schemas.openxmlformats.org/officeDocument/2006/bibliography"/>
   </ds:schemaRefs>
